--- a/法令ファイル/動物用医療機器及び動物用体外診断用医薬品の製造管理及び品質管理に係る業務を行う体制の基準に関する省令/動物用医療機器及び動物用体外診断用医薬品の製造管理及び品質管理に係る業務を行う体制の基準に関する省令（平成二十六年農林水産省令第五十九号）.docx
+++ b/法令ファイル/動物用医療機器及び動物用体外診断用医薬品の製造管理及び品質管理に係る業務を行う体制の基準に関する省令/動物用医療機器及び動物用体外診断用医薬品の製造管理及び品質管理に係る業務を行う体制の基準に関する省令（平成二十六年農林水産省令第五十九号）.docx
@@ -87,52 +87,34 @@
     </w:p>
     <w:p>
       <w:pPr>
-        <w:pStyle w:val="Heading6"/>
+        <w:pStyle w:val="ListBullet"/>
         <w:ind w:left="880"/>
       </w:pPr>
       <w:r>
         <w:t>一</w:t>
-      </w:r>
-    </w:p>
-    <w:p>
-      <w:pPr>
-        <w:ind w:left="880"/>
-      </w:pPr>
-      <w:r>
+        <w:br/>
         <w:t>法第二十三条の二の十四第二項に規定する医療機器等総括製造販売責任者の監督の下にあること。</w:t>
       </w:r>
     </w:p>
     <w:p>
       <w:pPr>
-        <w:pStyle w:val="Heading6"/>
+        <w:pStyle w:val="ListBullet"/>
         <w:ind w:left="880"/>
       </w:pPr>
       <w:r>
         <w:t>二</w:t>
-      </w:r>
-    </w:p>
-    <w:p>
-      <w:pPr>
-        <w:ind w:left="880"/>
-      </w:pPr>
-      <w:r>
+        <w:br/>
         <w:t>品質保証部門における業務を適正かつ円滑に遂行し得る能力を有する人員を十分に有すること。</w:t>
       </w:r>
     </w:p>
     <w:p>
       <w:pPr>
-        <w:pStyle w:val="Heading6"/>
+        <w:pStyle w:val="ListBullet"/>
         <w:ind w:left="880"/>
       </w:pPr>
       <w:r>
         <w:t>三</w:t>
-      </w:r>
-    </w:p>
-    <w:p>
-      <w:pPr>
-        <w:ind w:left="880"/>
-      </w:pPr>
-      <w:r>
+        <w:br/>
         <w:t>品質管理及び製造管理に係る業務の適正かつ円滑な遂行に影響を及ぼす部門から独立していること。</w:t>
       </w:r>
     </w:p>
@@ -155,69 +137,45 @@
     </w:p>
     <w:p>
       <w:pPr>
-        <w:pStyle w:val="Heading6"/>
+        <w:pStyle w:val="ListBullet"/>
         <w:ind w:left="880"/>
       </w:pPr>
       <w:r>
         <w:t>一</w:t>
-      </w:r>
-    </w:p>
-    <w:p>
-      <w:pPr>
-        <w:ind w:left="880"/>
-      </w:pPr>
-      <w:r>
+        <w:br/>
         <w:t>品質保証部門の責任者であること。</w:t>
       </w:r>
     </w:p>
     <w:p>
       <w:pPr>
-        <w:pStyle w:val="Heading6"/>
+        <w:pStyle w:val="ListBullet"/>
         <w:ind w:left="880"/>
       </w:pPr>
       <w:r>
         <w:t>二</w:t>
-      </w:r>
-    </w:p>
-    <w:p>
-      <w:pPr>
-        <w:ind w:left="880"/>
-      </w:pPr>
-      <w:r>
+        <w:br/>
         <w:t>製造管理及び品質管理に係る業務その他これに類する業務に三年以上従事した者であること。</w:t>
       </w:r>
     </w:p>
     <w:p>
       <w:pPr>
-        <w:pStyle w:val="Heading6"/>
+        <w:pStyle w:val="ListBullet"/>
         <w:ind w:left="880"/>
       </w:pPr>
       <w:r>
         <w:t>三</w:t>
-      </w:r>
-    </w:p>
-    <w:p>
-      <w:pPr>
-        <w:ind w:left="880"/>
-      </w:pPr>
-      <w:r>
+        <w:br/>
         <w:t>製造管理及び品質管理に係る業務を適正かつ円滑に遂行し得る能力を有する者であること。</w:t>
       </w:r>
     </w:p>
     <w:p>
       <w:pPr>
-        <w:pStyle w:val="Heading6"/>
+        <w:pStyle w:val="ListBullet"/>
         <w:ind w:left="880"/>
       </w:pPr>
       <w:r>
         <w:t>四</w:t>
-      </w:r>
-    </w:p>
-    <w:p>
-      <w:pPr>
-        <w:ind w:left="880"/>
-      </w:pPr>
-      <w:r>
+        <w:br/>
         <w:t>製造管理及び品質管理に係る業務の適正かつ円滑な遂行に支障を及ぼすおそれがない者であること。</w:t>
       </w:r>
     </w:p>
@@ -289,7 +247,7 @@
     </w:pPr>
     <w:r>
       <w:tab/>
-      <w:t>WeGov v0.1 - FTS141</w:t>
+      <w:t>WeGov v0.2 - FTS141</w:t>
     </w:r>
   </w:p>
 </w:ftr>
